--- a/FoodBox_Doc.docx
+++ b/FoodBox_Doc.docx
@@ -306,7 +306,7 @@
         <w:lastRenderedPageBreak/>
         <w:pict w14:anchorId="1EF97C07">
           <v:shape id="docshape50" o:spid="_x0000_s2088" alt="" style="position:absolute;left:0;text-align:left;margin-left:24pt;margin-top:24pt;width:564.1pt;height:744.15pt;z-index:-16029696;mso-wrap-edited:f;mso-width-percent:0;mso-height-percent:0;mso-position-horizontal-relative:page;mso-position-vertical-relative:page;mso-width-percent:0;mso-height-percent:0" coordsize="11282,14883" path="m11282,r-60,l11222,60r,14762l60,14822,60,60r11162,l11222,,60,,,,,60,,14822r,60l60,14882r11162,l11282,14882r,-60l11282,60r,-60xe" fillcolor="black" stroked="f">
-            <v:path arrowok="t" o:connecttype="custom" o:connectlocs="7164070,304800;7125970,304800;7125970,342900;7125970,9716770;38100,9716770;38100,342900;7125970,342900;7125970,304800;38100,304800;0,304800;0,342900;0,9716770;0,9754870;38100,9754870;7125970,9754870;7164070,9754870;7164070,9716770;7164070,342900;7164070,304800" o:connectangles="0,0,0,0,0,0,0,0,0,0,0,0,0,0,0,0,0,0,0"/>
+            <v:path arrowok="t" o:connecttype="custom" o:connectlocs="2147483646,193548000;2147483646,193548000;2147483646,217741500;2147483646,2147483646;24193500,2147483646;24193500,217741500;2147483646,217741500;2147483646,193548000;24193500,193548000;0,193548000;0,217741500;0,2147483646;0,2147483646;24193500,2147483646;2147483646,2147483646;2147483646,2147483646;2147483646,2147483646;2147483646,217741500;2147483646,193548000" o:connectangles="0,0,0,0,0,0,0,0,0,0,0,0,0,0,0,0,0,0,0"/>
             <w10:wrap anchorx="page" anchory="page"/>
           </v:shape>
         </w:pict>
@@ -455,10 +455,7 @@
         <w:t xml:space="preserve"> </w:t>
       </w:r>
       <w:r>
-        <w:t>Caps</w:t>
-      </w:r>
-      <w:r>
-        <w:t>tone</w:t>
+        <w:t>Capstone</w:t>
       </w:r>
       <w:r>
         <w:rPr>
@@ -3120,7 +3117,7 @@
       <w:r>
         <w:pict w14:anchorId="46271FC6">
           <v:shape id="docshape61" o:spid="_x0000_s2077" alt="" style="position:absolute;margin-left:24pt;margin-top:24pt;width:564.1pt;height:744.15pt;z-index:-16028672;mso-wrap-edited:f;mso-width-percent:0;mso-height-percent:0;mso-position-horizontal-relative:page;mso-position-vertical-relative:page;mso-width-percent:0;mso-height-percent:0" coordsize="11282,14883" path="m11282,r-60,l11222,60r,14762l60,14822,60,60r11162,l11222,,60,,,,,60,,14822r,60l60,14882r11162,l11282,14882r,-60l11282,60r,-60xe" fillcolor="black" stroked="f">
-            <v:path arrowok="t" o:connecttype="custom" o:connectlocs="7164070,304800;7125970,304800;7125970,342900;7125970,9716770;38100,9716770;38100,342900;7125970,342900;7125970,304800;38100,304800;0,304800;0,342900;0,9716770;0,9754870;38100,9754870;7125970,9754870;7164070,9754870;7164070,9716770;7164070,342900;7164070,304800" o:connectangles="0,0,0,0,0,0,0,0,0,0,0,0,0,0,0,0,0,0,0"/>
+            <v:path arrowok="t" o:connecttype="custom" o:connectlocs="2147483646,193548000;2147483646,193548000;2147483646,217741500;2147483646,2147483646;24193500,2147483646;24193500,217741500;2147483646,217741500;2147483646,193548000;24193500,193548000;0,193548000;0,217741500;0,2147483646;0,2147483646;24193500,2147483646;2147483646,2147483646;2147483646,2147483646;2147483646,2147483646;2147483646,217741500;2147483646,193548000" o:connectangles="0,0,0,0,0,0,0,0,0,0,0,0,0,0,0,0,0,0,0"/>
             <w10:wrap anchorx="page" anchory="page"/>
           </v:shape>
         </w:pict>
@@ -5882,7 +5879,7 @@
         <w:lastRenderedPageBreak/>
         <w:pict w14:anchorId="5FE3EB86">
           <v:shape id="docshape62" o:spid="_x0000_s2076" alt="" style="position:absolute;left:0;text-align:left;margin-left:24pt;margin-top:24pt;width:564.1pt;height:744.15pt;z-index:-16027648;mso-wrap-edited:f;mso-width-percent:0;mso-height-percent:0;mso-position-horizontal-relative:page;mso-position-vertical-relative:page;mso-width-percent:0;mso-height-percent:0" coordsize="11282,14883" path="m11282,r-60,l11222,60r,14762l60,14822,60,60r11162,l11222,,60,,,,,60,,14822r,60l60,14882r11162,l11282,14882r,-60l11282,60r,-60xe" fillcolor="black" stroked="f">
-            <v:path arrowok="t" o:connecttype="custom" o:connectlocs="7164070,304800;7125970,304800;7125970,342900;7125970,9716770;38100,9716770;38100,342900;7125970,342900;7125970,304800;38100,304800;0,304800;0,342900;0,9716770;0,9754870;38100,9754870;7125970,9754870;7164070,9754870;7164070,9716770;7164070,342900;7164070,304800" o:connectangles="0,0,0,0,0,0,0,0,0,0,0,0,0,0,0,0,0,0,0"/>
+            <v:path arrowok="t" o:connecttype="custom" o:connectlocs="2147483646,193548000;2147483646,193548000;2147483646,217741500;2147483646,2147483646;24193500,2147483646;24193500,217741500;2147483646,217741500;2147483646,193548000;24193500,193548000;0,193548000;0,217741500;0,2147483646;0,2147483646;24193500,2147483646;2147483646,2147483646;2147483646,2147483646;2147483646,2147483646;2147483646,217741500;2147483646,193548000" o:connectangles="0,0,0,0,0,0,0,0,0,0,0,0,0,0,0,0,0,0,0"/>
             <w10:wrap anchorx="page" anchory="page"/>
           </v:shape>
         </w:pict>
@@ -7921,7 +7918,7 @@
         <w:lastRenderedPageBreak/>
         <w:pict w14:anchorId="0EEBAB46">
           <v:shape id="docshape72" o:spid="_x0000_s2066" alt="" style="position:absolute;left:0;text-align:left;margin-left:24pt;margin-top:24pt;width:564.1pt;height:744.15pt;z-index:-16026624;mso-wrap-edited:f;mso-width-percent:0;mso-height-percent:0;mso-position-horizontal-relative:page;mso-position-vertical-relative:page;mso-width-percent:0;mso-height-percent:0" coordsize="11282,14883" path="m11282,r-60,l11222,60r,14762l60,14822,60,60r11162,l11222,,60,,,,,60,,14822r,60l60,14882r11162,l11282,14882r,-60l11282,60r,-60xe" fillcolor="black" stroked="f">
-            <v:path arrowok="t" o:connecttype="custom" o:connectlocs="7164070,304800;7125970,304800;7125970,342900;7125970,9716770;38100,9716770;38100,342900;7125970,342900;7125970,304800;38100,304800;0,304800;0,342900;0,9716770;0,9754870;38100,9754870;7125970,9754870;7164070,9754870;7164070,9716770;7164070,342900;7164070,304800" o:connectangles="0,0,0,0,0,0,0,0,0,0,0,0,0,0,0,0,0,0,0"/>
+            <v:path arrowok="t" o:connecttype="custom" o:connectlocs="2147483646,193548000;2147483646,193548000;2147483646,217741500;2147483646,2147483646;24193500,2147483646;24193500,217741500;2147483646,217741500;2147483646,193548000;24193500,193548000;0,193548000;0,217741500;0,2147483646;0,2147483646;24193500,2147483646;2147483646,2147483646;2147483646,2147483646;2147483646,2147483646;2147483646,217741500;2147483646,193548000" o:connectangles="0,0,0,0,0,0,0,0,0,0,0,0,0,0,0,0,0,0,0"/>
             <w10:wrap anchorx="page" anchory="page"/>
           </v:shape>
         </w:pict>
@@ -9692,7 +9689,7 @@
         <w:lastRenderedPageBreak/>
         <w:pict w14:anchorId="236D8AB5">
           <v:shape id="docshape73" o:spid="_x0000_s2065" alt="" style="position:absolute;left:0;text-align:left;margin-left:24pt;margin-top:24pt;width:564.1pt;height:744.15pt;z-index:-16026112;mso-wrap-edited:f;mso-width-percent:0;mso-height-percent:0;mso-position-horizontal-relative:page;mso-position-vertical-relative:page;mso-width-percent:0;mso-height-percent:0" coordsize="11282,14883" path="m11282,r-60,l11222,60r,14762l60,14822,60,60r11162,l11222,,60,,,,,60,,14822r,60l60,14882r11162,l11282,14882r,-60l11282,60r,-60xe" fillcolor="black" stroked="f">
-            <v:path arrowok="t" o:connecttype="custom" o:connectlocs="7164070,304800;7125970,304800;7125970,342900;7125970,9716770;38100,9716770;38100,342900;7125970,342900;7125970,304800;38100,304800;0,304800;0,342900;0,9716770;0,9754870;38100,9754870;7125970,9754870;7164070,9754870;7164070,9716770;7164070,342900;7164070,304800" o:connectangles="0,0,0,0,0,0,0,0,0,0,0,0,0,0,0,0,0,0,0"/>
+            <v:path arrowok="t" o:connecttype="custom" o:connectlocs="2147483646,193548000;2147483646,193548000;2147483646,217741500;2147483646,2147483646;24193500,2147483646;24193500,217741500;2147483646,217741500;2147483646,193548000;24193500,193548000;0,193548000;0,217741500;0,2147483646;0,2147483646;24193500,2147483646;2147483646,2147483646;2147483646,2147483646;2147483646,2147483646;2147483646,217741500;2147483646,193548000" o:connectangles="0,0,0,0,0,0,0,0,0,0,0,0,0,0,0,0,0,0,0"/>
             <w10:wrap anchorx="page" anchory="page"/>
           </v:shape>
         </w:pict>
@@ -9799,23 +9796,7 @@
             <w:spacing w:val="-2"/>
             <w:u w:val="single" w:color="0462C1"/>
           </w:rPr>
-          <w:t>http://ec2-15-185-146-219.me-south-1.comp</w:t>
-        </w:r>
-        <w:r>
-          <w:rPr>
-            <w:color w:val="0462C1"/>
-            <w:spacing w:val="-2"/>
-            <w:u w:val="single" w:color="0462C1"/>
-          </w:rPr>
-          <w:t>u</w:t>
-        </w:r>
-        <w:r>
-          <w:rPr>
-            <w:color w:val="0462C1"/>
-            <w:spacing w:val="-2"/>
-            <w:u w:val="single" w:color="0462C1"/>
-          </w:rPr>
-          <w:t>te.amazonaws.com/</w:t>
+          <w:t>http://ec2-15-185-146-219.me-south-1.compute.amazonaws.com/</w:t>
         </w:r>
       </w:hyperlink>
     </w:p>
@@ -11369,7 +11350,7 @@
         <w:lastRenderedPageBreak/>
         <w:pict w14:anchorId="0C46361F">
           <v:shape id="docshape74" o:spid="_x0000_s2064" alt="" style="position:absolute;left:0;text-align:left;margin-left:24pt;margin-top:24pt;width:564.1pt;height:744.15pt;z-index:-16024576;mso-wrap-edited:f;mso-width-percent:0;mso-height-percent:0;mso-position-horizontal-relative:page;mso-position-vertical-relative:page;mso-width-percent:0;mso-height-percent:0" coordsize="11282,14883" path="m11282,r-60,l11222,60r,14762l60,14822,60,60r11162,l11222,,60,,,,,60,,14822r,60l60,14882r11162,l11282,14882r,-60l11282,60r,-60xe" fillcolor="black" stroked="f">
-            <v:path arrowok="t" o:connecttype="custom" o:connectlocs="7164070,304800;7125970,304800;7125970,342900;7125970,9716770;38100,9716770;38100,342900;7125970,342900;7125970,304800;38100,304800;0,304800;0,342900;0,9716770;0,9754870;38100,9754870;7125970,9754870;7164070,9754870;7164070,9716770;7164070,342900;7164070,304800" o:connectangles="0,0,0,0,0,0,0,0,0,0,0,0,0,0,0,0,0,0,0"/>
+            <v:path arrowok="t" o:connecttype="custom" o:connectlocs="2147483646,193548000;2147483646,193548000;2147483646,217741500;2147483646,2147483646;24193500,2147483646;24193500,217741500;2147483646,217741500;2147483646,193548000;24193500,193548000;0,193548000;0,217741500;0,2147483646;0,2147483646;24193500,2147483646;2147483646,2147483646;2147483646,2147483646;2147483646,2147483646;2147483646,217741500;2147483646,193548000" o:connectangles="0,0,0,0,0,0,0,0,0,0,0,0,0,0,0,0,0,0,0"/>
             <w10:wrap anchorx="page" anchory="page"/>
           </v:shape>
         </w:pict>
@@ -11611,7 +11592,7 @@
         <w:lastRenderedPageBreak/>
         <w:pict w14:anchorId="026DABBE">
           <v:shape id="docshape75" o:spid="_x0000_s2063" alt="" style="position:absolute;left:0;text-align:left;margin-left:24pt;margin-top:24pt;width:564.1pt;height:744.15pt;z-index:-16023040;mso-wrap-edited:f;mso-width-percent:0;mso-height-percent:0;mso-position-horizontal-relative:page;mso-position-vertical-relative:page;mso-width-percent:0;mso-height-percent:0" coordsize="11282,14883" path="m11282,r-60,l11222,60r,14762l60,14822,60,60r11162,l11222,,60,,,,,60,,14822r,60l60,14882r11162,l11282,14882r,-60l11282,60r,-60xe" fillcolor="black" stroked="f">
-            <v:path arrowok="t" o:connecttype="custom" o:connectlocs="7164070,304800;7125970,304800;7125970,342900;7125970,9716770;38100,9716770;38100,342900;7125970,342900;7125970,304800;38100,304800;0,304800;0,342900;0,9716770;0,9754870;38100,9754870;7125970,9754870;7164070,9754870;7164070,9716770;7164070,342900;7164070,304800" o:connectangles="0,0,0,0,0,0,0,0,0,0,0,0,0,0,0,0,0,0,0"/>
+            <v:path arrowok="t" o:connecttype="custom" o:connectlocs="2147483646,193548000;2147483646,193548000;2147483646,217741500;2147483646,2147483646;24193500,2147483646;24193500,217741500;2147483646,217741500;2147483646,193548000;24193500,193548000;0,193548000;0,217741500;0,2147483646;0,2147483646;24193500,2147483646;2147483646,2147483646;2147483646,2147483646;2147483646,2147483646;2147483646,217741500;2147483646,193548000" o:connectangles="0,0,0,0,0,0,0,0,0,0,0,0,0,0,0,0,0,0,0"/>
             <w10:wrap anchorx="page" anchory="page"/>
           </v:shape>
         </w:pict>
@@ -11858,7 +11839,7 @@
         <w:lastRenderedPageBreak/>
         <w:pict w14:anchorId="1949B74B">
           <v:shape id="docshape76" o:spid="_x0000_s2062" alt="" style="position:absolute;left:0;text-align:left;margin-left:24pt;margin-top:24pt;width:564.1pt;height:744.15pt;z-index:-16020992;mso-wrap-edited:f;mso-width-percent:0;mso-height-percent:0;mso-position-horizontal-relative:page;mso-position-vertical-relative:page;mso-width-percent:0;mso-height-percent:0" coordsize="11282,14883" path="m11282,r-60,l11222,60r,14762l60,14822,60,60r11162,l11222,,60,,,,,60,,14822r,60l60,14882r11162,l11282,14882r,-60l11282,60r,-60xe" fillcolor="black" stroked="f">
-            <v:path arrowok="t" o:connecttype="custom" o:connectlocs="7164070,304800;7125970,304800;7125970,342900;7125970,9716770;38100,9716770;38100,342900;7125970,342900;7125970,304800;38100,304800;0,304800;0,342900;0,9716770;0,9754870;38100,9754870;7125970,9754870;7164070,9754870;7164070,9716770;7164070,342900;7164070,304800" o:connectangles="0,0,0,0,0,0,0,0,0,0,0,0,0,0,0,0,0,0,0"/>
+            <v:path arrowok="t" o:connecttype="custom" o:connectlocs="2147483646,193548000;2147483646,193548000;2147483646,217741500;2147483646,2147483646;24193500,2147483646;24193500,217741500;2147483646,217741500;2147483646,193548000;24193500,193548000;0,193548000;0,217741500;0,2147483646;0,2147483646;24193500,2147483646;2147483646,2147483646;2147483646,2147483646;2147483646,2147483646;2147483646,217741500;2147483646,193548000" o:connectangles="0,0,0,0,0,0,0,0,0,0,0,0,0,0,0,0,0,0,0"/>
             <w10:wrap anchorx="page" anchory="page"/>
           </v:shape>
         </w:pict>
@@ -12380,7 +12361,7 @@
         <w:lastRenderedPageBreak/>
         <w:pict w14:anchorId="3DC2C6E5">
           <v:shape id="docshape77" o:spid="_x0000_s2061" alt="" style="position:absolute;left:0;text-align:left;margin-left:24pt;margin-top:24pt;width:564.1pt;height:744.15pt;z-index:-16019456;mso-wrap-edited:f;mso-width-percent:0;mso-height-percent:0;mso-position-horizontal-relative:page;mso-position-vertical-relative:page;mso-width-percent:0;mso-height-percent:0" coordsize="11282,14883" path="m11282,r-60,l11222,60r,14762l60,14822,60,60r11162,l11222,,60,,,,,60,,14822r,60l60,14882r11162,l11282,14882r,-60l11282,60r,-60xe" fillcolor="black" stroked="f">
-            <v:path arrowok="t" o:connecttype="custom" o:connectlocs="7164070,304800;7125970,304800;7125970,342900;7125970,9716770;38100,9716770;38100,342900;7125970,342900;7125970,304800;38100,304800;0,304800;0,342900;0,9716770;0,9754870;38100,9754870;7125970,9754870;7164070,9754870;7164070,9716770;7164070,342900;7164070,304800" o:connectangles="0,0,0,0,0,0,0,0,0,0,0,0,0,0,0,0,0,0,0"/>
+            <v:path arrowok="t" o:connecttype="custom" o:connectlocs="2147483646,193548000;2147483646,193548000;2147483646,217741500;2147483646,2147483646;24193500,2147483646;24193500,217741500;2147483646,217741500;2147483646,193548000;24193500,193548000;0,193548000;0,217741500;0,2147483646;0,2147483646;24193500,2147483646;2147483646,2147483646;2147483646,2147483646;2147483646,2147483646;2147483646,217741500;2147483646,193548000" o:connectangles="0,0,0,0,0,0,0,0,0,0,0,0,0,0,0,0,0,0,0"/>
             <w10:wrap anchorx="page" anchory="page"/>
           </v:shape>
         </w:pict>
@@ -12786,7 +12767,7 @@
         <w:lastRenderedPageBreak/>
         <w:pict w14:anchorId="4EEB3AAD">
           <v:shape id="docshape78" o:spid="_x0000_s2060" alt="" style="position:absolute;left:0;text-align:left;margin-left:24pt;margin-top:24pt;width:564.1pt;height:744.15pt;z-index:-16017920;mso-wrap-edited:f;mso-width-percent:0;mso-height-percent:0;mso-position-horizontal-relative:page;mso-position-vertical-relative:page;mso-width-percent:0;mso-height-percent:0" coordsize="11282,14883" path="m11282,r-60,l11222,60r,14762l60,14822,60,60r11162,l11222,,60,,,,,60,,14822r,60l60,14882r11162,l11282,14882r,-60l11282,60r,-60xe" fillcolor="black" stroked="f">
-            <v:path arrowok="t" o:connecttype="custom" o:connectlocs="7164070,304800;7125970,304800;7125970,342900;7125970,9716770;38100,9716770;38100,342900;7125970,342900;7125970,304800;38100,304800;0,304800;0,342900;0,9716770;0,9754870;38100,9754870;7125970,9754870;7164070,9754870;7164070,9716770;7164070,342900;7164070,304800" o:connectangles="0,0,0,0,0,0,0,0,0,0,0,0,0,0,0,0,0,0,0"/>
+            <v:path arrowok="t" o:connecttype="custom" o:connectlocs="2147483646,193548000;2147483646,193548000;2147483646,217741500;2147483646,2147483646;24193500,2147483646;24193500,217741500;2147483646,217741500;2147483646,193548000;24193500,193548000;0,193548000;0,217741500;0,2147483646;0,2147483646;24193500,2147483646;2147483646,2147483646;2147483646,2147483646;2147483646,2147483646;2147483646,217741500;2147483646,193548000" o:connectangles="0,0,0,0,0,0,0,0,0,0,0,0,0,0,0,0,0,0,0"/>
             <w10:wrap anchorx="page" anchory="page"/>
           </v:shape>
         </w:pict>
@@ -13133,7 +13114,7 @@
         <w:lastRenderedPageBreak/>
         <w:pict w14:anchorId="04A28F68">
           <v:shape id="docshape79" o:spid="_x0000_s2059" alt="" style="position:absolute;left:0;text-align:left;margin-left:24pt;margin-top:24pt;width:564.1pt;height:744.15pt;z-index:-16016384;mso-wrap-edited:f;mso-width-percent:0;mso-height-percent:0;mso-position-horizontal-relative:page;mso-position-vertical-relative:page;mso-width-percent:0;mso-height-percent:0" coordsize="11282,14883" path="m11282,r-60,l11222,60r,14762l60,14822,60,60r11162,l11222,,60,,,,,60,,14822r,60l60,14882r11162,l11282,14882r,-60l11282,60r,-60xe" fillcolor="black" stroked="f">
-            <v:path arrowok="t" o:connecttype="custom" o:connectlocs="7164070,304800;7125970,304800;7125970,342900;7125970,9716770;38100,9716770;38100,342900;7125970,342900;7125970,304800;38100,304800;0,304800;0,342900;0,9716770;0,9754870;38100,9754870;7125970,9754870;7164070,9754870;7164070,9716770;7164070,342900;7164070,304800" o:connectangles="0,0,0,0,0,0,0,0,0,0,0,0,0,0,0,0,0,0,0"/>
+            <v:path arrowok="t" o:connecttype="custom" o:connectlocs="2147483646,193548000;2147483646,193548000;2147483646,217741500;2147483646,2147483646;24193500,2147483646;24193500,217741500;2147483646,217741500;2147483646,193548000;24193500,193548000;0,193548000;0,217741500;0,2147483646;0,2147483646;24193500,2147483646;2147483646,2147483646;2147483646,2147483646;2147483646,2147483646;2147483646,217741500;2147483646,193548000" o:connectangles="0,0,0,0,0,0,0,0,0,0,0,0,0,0,0,0,0,0,0"/>
             <w10:wrap anchorx="page" anchory="page"/>
           </v:shape>
         </w:pict>
@@ -13219,78 +13200,7 @@
     <w:p>
       <w:pPr>
         <w:pStyle w:val="BodyText"/>
-        <w:rPr>
-          <w:sz w:val="20"/>
-        </w:rPr>
-      </w:pPr>
-    </w:p>
-    <w:p>
-      <w:pPr>
-        <w:pStyle w:val="BodyText"/>
-        <w:rPr>
-          <w:sz w:val="20"/>
-        </w:rPr>
-      </w:pPr>
-    </w:p>
-    <w:p>
-      <w:pPr>
-        <w:pStyle w:val="BodyText"/>
         <w:spacing w:before="7"/>
-        <w:rPr>
-          <w:sz w:val="11"/>
-        </w:rPr>
-      </w:pPr>
-      <w:r>
-        <w:rPr>
-          <w:noProof/>
-        </w:rPr>
-        <w:drawing>
-          <wp:anchor distT="0" distB="0" distL="0" distR="0" simplePos="0" relativeHeight="26" behindDoc="0" locked="0" layoutInCell="1" allowOverlap="1" wp14:anchorId="09E67169" wp14:editId="689978F2">
-            <wp:simplePos x="0" y="0"/>
-            <wp:positionH relativeFrom="page">
-              <wp:posOffset>914400</wp:posOffset>
-            </wp:positionH>
-            <wp:positionV relativeFrom="paragraph">
-              <wp:posOffset>104951</wp:posOffset>
-            </wp:positionV>
-            <wp:extent cx="5941502" cy="3067812"/>
-            <wp:effectExtent l="0" t="0" r="0" b="0"/>
-            <wp:wrapTopAndBottom/>
-            <wp:docPr id="29" name="image17.png" descr="Graphical user interface, application, Word  Description automatically generated"/>
-            <wp:cNvGraphicFramePr>
-              <a:graphicFrameLocks xmlns:a="http://schemas.openxmlformats.org/drawingml/2006/main" noChangeAspect="1"/>
-            </wp:cNvGraphicFramePr>
-            <a:graphic xmlns:a="http://schemas.openxmlformats.org/drawingml/2006/main">
-              <a:graphicData uri="http://schemas.openxmlformats.org/drawingml/2006/picture">
-                <pic:pic xmlns:pic="http://schemas.openxmlformats.org/drawingml/2006/picture">
-                  <pic:nvPicPr>
-                    <pic:cNvPr id="30" name="image17.png"/>
-                    <pic:cNvPicPr/>
-                  </pic:nvPicPr>
-                  <pic:blipFill>
-                    <a:blip r:embed="rId25" cstate="print"/>
-                    <a:stretch>
-                      <a:fillRect/>
-                    </a:stretch>
-                  </pic:blipFill>
-                  <pic:spPr>
-                    <a:xfrm>
-                      <a:off x="0" y="0"/>
-                      <a:ext cx="5941502" cy="3067812"/>
-                    </a:xfrm>
-                    <a:prstGeom prst="rect">
-                      <a:avLst/>
-                    </a:prstGeom>
-                  </pic:spPr>
-                </pic:pic>
-              </a:graphicData>
-            </a:graphic>
-          </wp:anchor>
-        </w:drawing>
-      </w:r>
-    </w:p>
-    <w:p>
-      <w:pPr>
         <w:rPr>
           <w:sz w:val="11"/>
         </w:rPr>
@@ -13304,139 +13214,8 @@
     <w:p>
       <w:pPr>
         <w:pStyle w:val="BodyText"/>
-        <w:ind w:left="740"/>
         <w:rPr>
           <w:sz w:val="20"/>
-        </w:rPr>
-      </w:pPr>
-      <w:r>
-        <w:lastRenderedPageBreak/>
-        <w:pict w14:anchorId="62C1D7C5">
-          <v:shape id="docshape80" o:spid="_x0000_s2058" alt="" style="position:absolute;left:0;text-align:left;margin-left:24pt;margin-top:24pt;width:564.1pt;height:744.15pt;z-index:-16015360;mso-wrap-edited:f;mso-width-percent:0;mso-height-percent:0;mso-position-horizontal-relative:page;mso-position-vertical-relative:page;mso-width-percent:0;mso-height-percent:0" coordsize="11282,14883" path="m11282,r-60,l11222,60r,14762l60,14822,60,60r11162,l11222,,60,,,,,60,,14822r,60l60,14882r11162,l11282,14882r,-60l11282,60r,-60xe" fillcolor="black" stroked="f">
-            <v:path arrowok="t" o:connecttype="custom" o:connectlocs="7164070,304800;7125970,304800;7125970,342900;7125970,9716770;38100,9716770;38100,342900;7125970,342900;7125970,304800;38100,304800;0,304800;0,342900;0,9716770;0,9754870;38100,9754870;7125970,9754870;7164070,9754870;7164070,9716770;7164070,342900;7164070,304800" o:connectangles="0,0,0,0,0,0,0,0,0,0,0,0,0,0,0,0,0,0,0"/>
-            <w10:wrap anchorx="page" anchory="page"/>
-          </v:shape>
-        </w:pict>
-      </w:r>
-      <w:r>
-        <w:rPr>
-          <w:noProof/>
-          <w:sz w:val="20"/>
-        </w:rPr>
-        <w:drawing>
-          <wp:inline distT="0" distB="0" distL="0" distR="0" wp14:anchorId="53FA88C5" wp14:editId="4D5DCC6D">
-            <wp:extent cx="5940779" cy="3081528"/>
-            <wp:effectExtent l="0" t="0" r="0" b="0"/>
-            <wp:docPr id="31" name="image18.jpeg" descr="Graphical user interface, application  Description automatically generated"/>
-            <wp:cNvGraphicFramePr>
-              <a:graphicFrameLocks xmlns:a="http://schemas.openxmlformats.org/drawingml/2006/main" noChangeAspect="1"/>
-            </wp:cNvGraphicFramePr>
-            <a:graphic xmlns:a="http://schemas.openxmlformats.org/drawingml/2006/main">
-              <a:graphicData uri="http://schemas.openxmlformats.org/drawingml/2006/picture">
-                <pic:pic xmlns:pic="http://schemas.openxmlformats.org/drawingml/2006/picture">
-                  <pic:nvPicPr>
-                    <pic:cNvPr id="32" name="image18.jpeg"/>
-                    <pic:cNvPicPr/>
-                  </pic:nvPicPr>
-                  <pic:blipFill>
-                    <a:blip r:embed="rId26" cstate="print"/>
-                    <a:stretch>
-                      <a:fillRect/>
-                    </a:stretch>
-                  </pic:blipFill>
-                  <pic:spPr>
-                    <a:xfrm>
-                      <a:off x="0" y="0"/>
-                      <a:ext cx="5940779" cy="3081528"/>
-                    </a:xfrm>
-                    <a:prstGeom prst="rect">
-                      <a:avLst/>
-                    </a:prstGeom>
-                  </pic:spPr>
-                </pic:pic>
-              </a:graphicData>
-            </a:graphic>
-          </wp:inline>
-        </w:drawing>
-      </w:r>
-    </w:p>
-    <w:p>
-      <w:pPr>
-        <w:pStyle w:val="BodyText"/>
-        <w:rPr>
-          <w:sz w:val="20"/>
-        </w:rPr>
-      </w:pPr>
-    </w:p>
-    <w:p>
-      <w:pPr>
-        <w:pStyle w:val="BodyText"/>
-        <w:rPr>
-          <w:sz w:val="20"/>
-        </w:rPr>
-      </w:pPr>
-    </w:p>
-    <w:p>
-      <w:pPr>
-        <w:pStyle w:val="BodyText"/>
-        <w:spacing w:before="6"/>
-        <w:rPr>
-          <w:sz w:val="10"/>
-        </w:rPr>
-      </w:pPr>
-      <w:r>
-        <w:rPr>
-          <w:noProof/>
-        </w:rPr>
-        <w:drawing>
-          <wp:anchor distT="0" distB="0" distL="0" distR="0" simplePos="0" relativeHeight="28" behindDoc="0" locked="0" layoutInCell="1" allowOverlap="1" wp14:anchorId="227849CA" wp14:editId="7BB39C34">
-            <wp:simplePos x="0" y="0"/>
-            <wp:positionH relativeFrom="page">
-              <wp:posOffset>914400</wp:posOffset>
-            </wp:positionH>
-            <wp:positionV relativeFrom="paragraph">
-              <wp:posOffset>96564</wp:posOffset>
-            </wp:positionV>
-            <wp:extent cx="5942484" cy="2029967"/>
-            <wp:effectExtent l="0" t="0" r="0" b="0"/>
-            <wp:wrapTopAndBottom/>
-            <wp:docPr id="33" name="image19.png" descr="Graphical user interface, application  Description automatically generated"/>
-            <wp:cNvGraphicFramePr>
-              <a:graphicFrameLocks xmlns:a="http://schemas.openxmlformats.org/drawingml/2006/main" noChangeAspect="1"/>
-            </wp:cNvGraphicFramePr>
-            <a:graphic xmlns:a="http://schemas.openxmlformats.org/drawingml/2006/main">
-              <a:graphicData uri="http://schemas.openxmlformats.org/drawingml/2006/picture">
-                <pic:pic xmlns:pic="http://schemas.openxmlformats.org/drawingml/2006/picture">
-                  <pic:nvPicPr>
-                    <pic:cNvPr id="34" name="image19.png"/>
-                    <pic:cNvPicPr/>
-                  </pic:nvPicPr>
-                  <pic:blipFill>
-                    <a:blip r:embed="rId27" cstate="print"/>
-                    <a:stretch>
-                      <a:fillRect/>
-                    </a:stretch>
-                  </pic:blipFill>
-                  <pic:spPr>
-                    <a:xfrm>
-                      <a:off x="0" y="0"/>
-                      <a:ext cx="5942484" cy="2029967"/>
-                    </a:xfrm>
-                    <a:prstGeom prst="rect">
-                      <a:avLst/>
-                    </a:prstGeom>
-                  </pic:spPr>
-                </pic:pic>
-              </a:graphicData>
-            </a:graphic>
-          </wp:anchor>
-        </w:drawing>
-      </w:r>
-    </w:p>
-    <w:p>
-      <w:pPr>
-        <w:rPr>
-          <w:sz w:val="10"/>
         </w:rPr>
         <w:sectPr>
           <w:pgSz w:w="12240" w:h="15840"/>
@@ -13444,6 +13223,15 @@
           <w:cols w:space="720"/>
         </w:sectPr>
       </w:pPr>
+      <w:r>
+        <w:lastRenderedPageBreak/>
+        <w:pict w14:anchorId="62C1D7C5">
+          <v:shape id="docshape80" o:spid="_x0000_s2058" alt="" style="position:absolute;margin-left:24pt;margin-top:24pt;width:564.1pt;height:744.15pt;z-index:-16015360;mso-wrap-edited:f;mso-width-percent:0;mso-height-percent:0;mso-position-horizontal-relative:page;mso-position-vertical-relative:page;mso-width-percent:0;mso-height-percent:0" coordsize="11282,14883" path="m11282,r-60,l11222,60r,14762l60,14822,60,60r11162,l11222,,60,,,,,60,,14822r,60l60,14882r11162,l11282,14882r,-60l11282,60r,-60xe" fillcolor="black" stroked="f">
+            <v:path arrowok="t" o:connecttype="custom" o:connectlocs="2147483646,193548000;2147483646,193548000;2147483646,217741500;2147483646,2147483646;24193500,2147483646;24193500,217741500;2147483646,217741500;2147483646,193548000;24193500,193548000;0,193548000;0,217741500;0,2147483646;0,2147483646;24193500,2147483646;2147483646,2147483646;2147483646,2147483646;2147483646,2147483646;2147483646,217741500;2147483646,193548000" o:connectangles="0,0,0,0,0,0,0,0,0,0,0,0,0,0,0,0,0,0,0"/>
+            <w10:wrap anchorx="page" anchory="page"/>
+          </v:shape>
+        </w:pict>
+      </w:r>
     </w:p>
     <w:p>
       <w:pPr>
@@ -13467,7 +13255,7 @@
         <w:lastRenderedPageBreak/>
         <w:pict w14:anchorId="347C5E38">
           <v:shape id="docshape81" o:spid="_x0000_s2057" alt="" style="position:absolute;left:0;text-align:left;margin-left:24pt;margin-top:24pt;width:564.1pt;height:744.15pt;z-index:-16013824;mso-wrap-edited:f;mso-width-percent:0;mso-height-percent:0;mso-position-horizontal-relative:page;mso-position-vertical-relative:page;mso-width-percent:0;mso-height-percent:0" coordsize="11282,14883" path="m11282,r-60,l11222,60r,14762l60,14822,60,60r11162,l11222,,60,,,,,60,,14822r,60l60,14882r11162,l11282,14882r,-60l11282,60r,-60xe" fillcolor="black" stroked="f">
-            <v:path arrowok="t" o:connecttype="custom" o:connectlocs="7164070,304800;7125970,304800;7125970,342900;7125970,9716770;38100,9716770;38100,342900;7125970,342900;7125970,304800;38100,304800;0,304800;0,342900;0,9716770;0,9754870;38100,9754870;7125970,9754870;7164070,9754870;7164070,9716770;7164070,342900;7164070,304800" o:connectangles="0,0,0,0,0,0,0,0,0,0,0,0,0,0,0,0,0,0,0"/>
+            <v:path arrowok="t" o:connecttype="custom" o:connectlocs="2147483646,193548000;2147483646,193548000;2147483646,217741500;2147483646,2147483646;24193500,2147483646;24193500,217741500;2147483646,217741500;2147483646,193548000;24193500,193548000;0,193548000;0,217741500;0,2147483646;0,2147483646;24193500,2147483646;2147483646,2147483646;2147483646,2147483646;2147483646,2147483646;2147483646,217741500;2147483646,193548000" o:connectangles="0,0,0,0,0,0,0,0,0,0,0,0,0,0,0,0,0,0,0"/>
             <w10:wrap anchorx="page" anchory="page"/>
           </v:shape>
         </w:pict>
@@ -13523,7 +13311,7 @@
                     <pic:cNvPicPr/>
                   </pic:nvPicPr>
                   <pic:blipFill>
-                    <a:blip r:embed="rId28" cstate="print"/>
+                    <a:blip r:embed="rId25" cstate="print"/>
                     <a:stretch>
                       <a:fillRect/>
                     </a:stretch>
@@ -13672,7 +13460,7 @@
                     <pic:cNvPicPr/>
                   </pic:nvPicPr>
                   <pic:blipFill>
-                    <a:blip r:embed="rId29" cstate="print"/>
+                    <a:blip r:embed="rId26" cstate="print"/>
                     <a:stretch>
                       <a:fillRect/>
                     </a:stretch>
@@ -13727,7 +13515,7 @@
         <w:lastRenderedPageBreak/>
         <w:pict w14:anchorId="15B33938">
           <v:shape id="docshape82" o:spid="_x0000_s2056" alt="" style="position:absolute;left:0;text-align:left;margin-left:24pt;margin-top:24pt;width:564.1pt;height:744.15pt;z-index:-16012288;mso-wrap-edited:f;mso-width-percent:0;mso-height-percent:0;mso-position-horizontal-relative:page;mso-position-vertical-relative:page;mso-width-percent:0;mso-height-percent:0" coordsize="11282,14883" path="m11282,r-60,l11222,60r,14762l60,14822,60,60r11162,l11222,,60,,,,,60,,14822r,60l60,14882r11162,l11282,14882r,-60l11282,60r,-60xe" fillcolor="black" stroked="f">
-            <v:path arrowok="t" o:connecttype="custom" o:connectlocs="7164070,304800;7125970,304800;7125970,342900;7125970,9716770;38100,9716770;38100,342900;7125970,342900;7125970,304800;38100,304800;0,304800;0,342900;0,9716770;0,9754870;38100,9754870;7125970,9754870;7164070,9754870;7164070,9716770;7164070,342900;7164070,304800" o:connectangles="0,0,0,0,0,0,0,0,0,0,0,0,0,0,0,0,0,0,0"/>
+            <v:path arrowok="t" o:connecttype="custom" o:connectlocs="2147483646,193548000;2147483646,193548000;2147483646,217741500;2147483646,2147483646;24193500,2147483646;24193500,217741500;2147483646,217741500;2147483646,193548000;24193500,193548000;0,193548000;0,217741500;0,2147483646;0,2147483646;24193500,2147483646;2147483646,2147483646;2147483646,2147483646;2147483646,2147483646;2147483646,217741500;2147483646,193548000" o:connectangles="0,0,0,0,0,0,0,0,0,0,0,0,0,0,0,0,0,0,0"/>
             <w10:wrap anchorx="page" anchory="page"/>
           </v:shape>
         </w:pict>
@@ -13814,7 +13602,7 @@
                     <pic:cNvPicPr/>
                   </pic:nvPicPr>
                   <pic:blipFill>
-                    <a:blip r:embed="rId30" cstate="print"/>
+                    <a:blip r:embed="rId27" cstate="print"/>
                     <a:stretch>
                       <a:fillRect/>
                     </a:stretch>
@@ -13947,7 +13735,7 @@
                     <pic:cNvPicPr/>
                   </pic:nvPicPr>
                   <pic:blipFill>
-                    <a:blip r:embed="rId31" cstate="print"/>
+                    <a:blip r:embed="rId28" cstate="print"/>
                     <a:stretch>
                       <a:fillRect/>
                     </a:stretch>
@@ -14002,7 +13790,7 @@
         <w:lastRenderedPageBreak/>
         <w:pict w14:anchorId="241F6947">
           <v:shape id="docshape83" o:spid="_x0000_s2055" alt="" style="position:absolute;left:0;text-align:left;margin-left:24pt;margin-top:24pt;width:564.1pt;height:744.15pt;z-index:-16010752;mso-wrap-edited:f;mso-width-percent:0;mso-height-percent:0;mso-position-horizontal-relative:page;mso-position-vertical-relative:page;mso-width-percent:0;mso-height-percent:0" coordsize="11282,14883" path="m11282,r-60,l11222,60r,14762l60,14822,60,60r11162,l11222,,60,,,,,60,,14822r,60l60,14882r11162,l11282,14882r,-60l11282,60r,-60xe" fillcolor="black" stroked="f">
-            <v:path arrowok="t" o:connecttype="custom" o:connectlocs="7164070,304800;7125970,304800;7125970,342900;7125970,9716770;38100,9716770;38100,342900;7125970,342900;7125970,304800;38100,304800;0,304800;0,342900;0,9716770;0,9754870;38100,9754870;7125970,9754870;7164070,9754870;7164070,9716770;7164070,342900;7164070,304800" o:connectangles="0,0,0,0,0,0,0,0,0,0,0,0,0,0,0,0,0,0,0"/>
+            <v:path arrowok="t" o:connecttype="custom" o:connectlocs="2147483646,193548000;2147483646,193548000;2147483646,217741500;2147483646,2147483646;24193500,2147483646;24193500,217741500;2147483646,217741500;2147483646,193548000;24193500,193548000;0,193548000;0,217741500;0,2147483646;0,2147483646;24193500,2147483646;2147483646,2147483646;2147483646,2147483646;2147483646,2147483646;2147483646,217741500;2147483646,193548000" o:connectangles="0,0,0,0,0,0,0,0,0,0,0,0,0,0,0,0,0,0,0"/>
             <w10:wrap anchorx="page" anchory="page"/>
           </v:shape>
         </w:pict>
@@ -14089,7 +13877,7 @@
                     <pic:cNvPicPr/>
                   </pic:nvPicPr>
                   <pic:blipFill>
-                    <a:blip r:embed="rId32" cstate="print"/>
+                    <a:blip r:embed="rId29" cstate="print"/>
                     <a:stretch>
                       <a:fillRect/>
                     </a:stretch>
@@ -14280,7 +14068,7 @@
                     <pic:cNvPicPr/>
                   </pic:nvPicPr>
                   <pic:blipFill>
-                    <a:blip r:embed="rId33" cstate="print"/>
+                    <a:blip r:embed="rId30" cstate="print"/>
                     <a:stretch>
                       <a:fillRect/>
                     </a:stretch>
@@ -14335,7 +14123,7 @@
         <w:lastRenderedPageBreak/>
         <w:pict w14:anchorId="7730EF16">
           <v:shape id="docshape84" o:spid="_x0000_s2054" alt="" style="position:absolute;left:0;text-align:left;margin-left:24pt;margin-top:24pt;width:564.1pt;height:744.15pt;z-index:-16009216;mso-wrap-edited:f;mso-width-percent:0;mso-height-percent:0;mso-position-horizontal-relative:page;mso-position-vertical-relative:page;mso-width-percent:0;mso-height-percent:0" coordsize="11282,14883" path="m11282,r-60,l11222,60r,14762l60,14822,60,60r11162,l11222,,60,,,,,60,,14822r,60l60,14882r11162,l11282,14882r,-60l11282,60r,-60xe" fillcolor="black" stroked="f">
-            <v:path arrowok="t" o:connecttype="custom" o:connectlocs="7164070,304800;7125970,304800;7125970,342900;7125970,9716770;38100,9716770;38100,342900;7125970,342900;7125970,304800;38100,304800;0,304800;0,342900;0,9716770;0,9754870;38100,9754870;7125970,9754870;7164070,9754870;7164070,9716770;7164070,342900;7164070,304800" o:connectangles="0,0,0,0,0,0,0,0,0,0,0,0,0,0,0,0,0,0,0"/>
+            <v:path arrowok="t" o:connecttype="custom" o:connectlocs="2147483646,193548000;2147483646,193548000;2147483646,217741500;2147483646,2147483646;24193500,2147483646;24193500,217741500;2147483646,217741500;2147483646,193548000;24193500,193548000;0,193548000;0,217741500;0,2147483646;0,2147483646;24193500,2147483646;2147483646,2147483646;2147483646,2147483646;2147483646,2147483646;2147483646,217741500;2147483646,193548000" o:connectangles="0,0,0,0,0,0,0,0,0,0,0,0,0,0,0,0,0,0,0"/>
             <w10:wrap anchorx="page" anchory="page"/>
           </v:shape>
         </w:pict>
@@ -14503,7 +14291,7 @@
                     <pic:cNvPicPr/>
                   </pic:nvPicPr>
                   <pic:blipFill>
-                    <a:blip r:embed="rId34" cstate="print"/>
+                    <a:blip r:embed="rId31" cstate="print"/>
                     <a:stretch>
                       <a:fillRect/>
                     </a:stretch>
@@ -14649,7 +14437,7 @@
                     <pic:cNvPicPr/>
                   </pic:nvPicPr>
                   <pic:blipFill>
-                    <a:blip r:embed="rId35" cstate="print"/>
+                    <a:blip r:embed="rId32" cstate="print"/>
                     <a:stretch>
                       <a:fillRect/>
                     </a:stretch>
@@ -14704,7 +14492,7 @@
         <w:lastRenderedPageBreak/>
         <w:pict w14:anchorId="4EC6B423">
           <v:shape id="docshape85" o:spid="_x0000_s2053" alt="" style="position:absolute;left:0;text-align:left;margin-left:24pt;margin-top:24pt;width:564.1pt;height:744.15pt;z-index:-16007680;mso-wrap-edited:f;mso-width-percent:0;mso-height-percent:0;mso-position-horizontal-relative:page;mso-position-vertical-relative:page;mso-width-percent:0;mso-height-percent:0" coordsize="11282,14883" path="m11282,r-60,l11222,60r,14762l60,14822,60,60r11162,l11222,,60,,,,,60,,14822r,60l60,14882r11162,l11282,14882r,-60l11282,60r,-60xe" fillcolor="black" stroked="f">
-            <v:path arrowok="t" o:connecttype="custom" o:connectlocs="7164070,304800;7125970,304800;7125970,342900;7125970,9716770;38100,9716770;38100,342900;7125970,342900;7125970,304800;38100,304800;0,304800;0,342900;0,9716770;0,9754870;38100,9754870;7125970,9754870;7164070,9754870;7164070,9716770;7164070,342900;7164070,304800" o:connectangles="0,0,0,0,0,0,0,0,0,0,0,0,0,0,0,0,0,0,0"/>
+            <v:path arrowok="t" o:connecttype="custom" o:connectlocs="2147483646,193548000;2147483646,193548000;2147483646,217741500;2147483646,2147483646;24193500,2147483646;24193500,217741500;2147483646,217741500;2147483646,193548000;24193500,193548000;0,193548000;0,217741500;0,2147483646;0,2147483646;24193500,2147483646;2147483646,2147483646;2147483646,2147483646;2147483646,2147483646;2147483646,217741500;2147483646,193548000" o:connectangles="0,0,0,0,0,0,0,0,0,0,0,0,0,0,0,0,0,0,0"/>
             <w10:wrap anchorx="page" anchory="page"/>
           </v:shape>
         </w:pict>
@@ -14804,7 +14592,7 @@
                     <pic:cNvPicPr/>
                   </pic:nvPicPr>
                   <pic:blipFill>
-                    <a:blip r:embed="rId36" cstate="print"/>
+                    <a:blip r:embed="rId33" cstate="print"/>
                     <a:stretch>
                       <a:fillRect/>
                     </a:stretch>
@@ -14927,7 +14715,7 @@
                     <pic:cNvPicPr/>
                   </pic:nvPicPr>
                   <pic:blipFill>
-                    <a:blip r:embed="rId37" cstate="print"/>
+                    <a:blip r:embed="rId34" cstate="print"/>
                     <a:stretch>
                       <a:fillRect/>
                     </a:stretch>
@@ -14972,7 +14760,7 @@
         <w:lastRenderedPageBreak/>
         <w:pict w14:anchorId="31F00D60">
           <v:shape id="docshape86" o:spid="_x0000_s2052" alt="" style="position:absolute;left:0;text-align:left;margin-left:24pt;margin-top:24pt;width:564.1pt;height:744.15pt;z-index:-16006656;mso-wrap-edited:f;mso-width-percent:0;mso-height-percent:0;mso-position-horizontal-relative:page;mso-position-vertical-relative:page;mso-width-percent:0;mso-height-percent:0" coordsize="11282,14883" path="m11282,r-60,l11222,60r,14762l60,14822,60,60r11162,l11222,,60,,,,,60,,14822r,60l60,14882r11162,l11282,14882r,-60l11282,60r,-60xe" fillcolor="black" stroked="f">
-            <v:path arrowok="t" o:connecttype="custom" o:connectlocs="7164070,304800;7125970,304800;7125970,342900;7125970,9716770;38100,9716770;38100,342900;7125970,342900;7125970,304800;38100,304800;0,304800;0,342900;0,9716770;0,9754870;38100,9754870;7125970,9754870;7164070,9754870;7164070,9716770;7164070,342900;7164070,304800" o:connectangles="0,0,0,0,0,0,0,0,0,0,0,0,0,0,0,0,0,0,0"/>
+            <v:path arrowok="t" o:connecttype="custom" o:connectlocs="2147483646,193548000;2147483646,193548000;2147483646,217741500;2147483646,2147483646;24193500,2147483646;24193500,217741500;2147483646,217741500;2147483646,193548000;24193500,193548000;0,193548000;0,217741500;0,2147483646;0,2147483646;24193500,2147483646;2147483646,2147483646;2147483646,2147483646;2147483646,2147483646;2147483646,217741500;2147483646,193548000" o:connectangles="0,0,0,0,0,0,0,0,0,0,0,0,0,0,0,0,0,0,0"/>
             <w10:wrap anchorx="page" anchory="page"/>
           </v:shape>
         </w:pict>
@@ -14998,7 +14786,7 @@
                     <pic:cNvPicPr/>
                   </pic:nvPicPr>
                   <pic:blipFill>
-                    <a:blip r:embed="rId38" cstate="print"/>
+                    <a:blip r:embed="rId35" cstate="print"/>
                     <a:stretch>
                       <a:fillRect/>
                     </a:stretch>
@@ -15124,7 +14912,7 @@
                     <pic:cNvPicPr/>
                   </pic:nvPicPr>
                   <pic:blipFill>
-                    <a:blip r:embed="rId39" cstate="print"/>
+                    <a:blip r:embed="rId36" cstate="print"/>
                     <a:stretch>
                       <a:fillRect/>
                     </a:stretch>
@@ -15179,7 +14967,7 @@
         <w:lastRenderedPageBreak/>
         <w:pict w14:anchorId="1D2EE248">
           <v:shape id="docshape87" o:spid="_x0000_s2051" alt="" style="position:absolute;left:0;text-align:left;margin-left:24pt;margin-top:24pt;width:564.1pt;height:744.15pt;z-index:-16005120;mso-wrap-edited:f;mso-width-percent:0;mso-height-percent:0;mso-position-horizontal-relative:page;mso-position-vertical-relative:page;mso-width-percent:0;mso-height-percent:0" coordsize="11282,14883" path="m11282,r-60,l11222,60r,14762l60,14822,60,60r11162,l11222,,60,,,,,60,,14822r,60l60,14882r11162,l11282,14882r,-60l11282,60r,-60xe" fillcolor="black" stroked="f">
-            <v:path arrowok="t" o:connecttype="custom" o:connectlocs="7164070,304800;7125970,304800;7125970,342900;7125970,9716770;38100,9716770;38100,342900;7125970,342900;7125970,304800;38100,304800;0,304800;0,342900;0,9716770;0,9754870;38100,9754870;7125970,9754870;7164070,9754870;7164070,9716770;7164070,342900;7164070,304800" o:connectangles="0,0,0,0,0,0,0,0,0,0,0,0,0,0,0,0,0,0,0"/>
+            <v:path arrowok="t" o:connecttype="custom" o:connectlocs="2147483646,193548000;2147483646,193548000;2147483646,217741500;2147483646,2147483646;24193500,2147483646;24193500,217741500;2147483646,217741500;2147483646,193548000;24193500,193548000;0,193548000;0,217741500;0,2147483646;0,2147483646;24193500,2147483646;2147483646,2147483646;2147483646,2147483646;2147483646,2147483646;2147483646,217741500;2147483646,193548000" o:connectangles="0,0,0,0,0,0,0,0,0,0,0,0,0,0,0,0,0,0,0"/>
             <w10:wrap anchorx="page" anchory="page"/>
           </v:shape>
         </w:pict>
@@ -15251,7 +15039,7 @@
                     <pic:cNvPicPr/>
                   </pic:nvPicPr>
                   <pic:blipFill>
-                    <a:blip r:embed="rId40">
+                    <a:blip r:embed="rId37">
                       <a:extLst>
                         <a:ext uri="{28A0092B-C50C-407E-A947-70E740481C1C}">
                           <a14:useLocalDpi xmlns:a14="http://schemas.microsoft.com/office/drawing/2010/main" val="0"/>
@@ -15313,7 +15101,7 @@
                     <pic:cNvPicPr/>
                   </pic:nvPicPr>
                   <pic:blipFill>
-                    <a:blip r:embed="rId41" cstate="print"/>
+                    <a:blip r:embed="rId38" cstate="print"/>
                     <a:stretch>
                       <a:fillRect/>
                     </a:stretch>
@@ -15358,7 +15146,7 @@
         <w:lastRenderedPageBreak/>
         <w:pict w14:anchorId="5FEC5BC1">
           <v:shape id="docshape88" o:spid="_x0000_s2050" alt="" style="position:absolute;left:0;text-align:left;margin-left:24pt;margin-top:24pt;width:564.1pt;height:744.15pt;z-index:-16004608;mso-wrap-edited:f;mso-width-percent:0;mso-height-percent:0;mso-position-horizontal-relative:page;mso-position-vertical-relative:page;mso-width-percent:0;mso-height-percent:0" coordsize="11282,14883" path="m11282,r-60,l11222,60r,14762l60,14822,60,60r11162,l11222,,60,,,,,60,,14822r,60l60,14882r11162,l11282,14882r,-60l11282,60r,-60xe" fillcolor="black" stroked="f">
-            <v:path arrowok="t" o:connecttype="custom" o:connectlocs="7164070,304800;7125970,304800;7125970,342900;7125970,9716770;38100,9716770;38100,342900;7125970,342900;7125970,304800;38100,304800;0,304800;0,342900;0,9716770;0,9754870;38100,9754870;7125970,9754870;7164070,9754870;7164070,9716770;7164070,342900;7164070,304800" o:connectangles="0,0,0,0,0,0,0,0,0,0,0,0,0,0,0,0,0,0,0"/>
+            <v:path arrowok="t" o:connecttype="custom" o:connectlocs="2147483646,193548000;2147483646,193548000;2147483646,217741500;2147483646,2147483646;24193500,2147483646;24193500,217741500;2147483646,217741500;2147483646,193548000;24193500,193548000;0,193548000;0,217741500;0,2147483646;0,2147483646;24193500,2147483646;2147483646,2147483646;2147483646,2147483646;2147483646,2147483646;2147483646,217741500;2147483646,193548000" o:connectangles="0,0,0,0,0,0,0,0,0,0,0,0,0,0,0,0,0,0,0"/>
             <w10:wrap anchorx="page" anchory="page"/>
           </v:shape>
         </w:pict>
@@ -15384,7 +15172,7 @@
                     <pic:cNvPicPr/>
                   </pic:nvPicPr>
                   <pic:blipFill>
-                    <a:blip r:embed="rId42" cstate="print"/>
+                    <a:blip r:embed="rId39" cstate="print"/>
                     <a:stretch>
                       <a:fillRect/>
                     </a:stretch>
